--- a/TestQA/Load/fr-FR/no-empty - Copy - Copy - Copy (47) - Copy - Copy_doc_type.docx
+++ b/TestQA/Load/fr-FR/no-empty - Copy - Copy - Copy (47) - Copy - Copy_doc_type.docx
@@ -43,7 +43,7 @@
           <w:cs w:val="0"/>
           <w:lang w:val="fr-FR" w:eastAsia="zh-TW" w:bidi="ar-SA"/>
         </w:rPr>
-        <w:t>Nõót êèmpty</w:t>
+        <w:t>Nóòt êémpty</w:t>
       </w:r>
       <w:bookmarkEnd w:id="0"/>
     </w:p>
